--- a/web-app/resources/CRInstallationGuide.docx
+++ b/web-app/resources/CRInstallationGuide.docx
@@ -166,15 +166,15 @@
       <w:bookmarkStart w:id="0" w:name="_Toc41989686"/>
       <w:bookmarkStart w:id="1" w:name="_Toc83811830"/>
       <w:bookmarkStart w:id="2" w:name="_Toc90375053"/>
-      <w:bookmarkStart w:id="3" w:name="_Toc446123251"/>
-      <w:bookmarkStart w:id="4" w:name="_Toc276818099"/>
+      <w:bookmarkStart w:id="3" w:name="_Toc276818099"/>
+      <w:bookmarkStart w:id="4" w:name="_Toc446123251"/>
       <w:r>
         <w:t>Revision History</w:t>
       </w:r>
       <w:bookmarkEnd w:id="0"/>
       <w:bookmarkEnd w:id="1"/>
       <w:bookmarkEnd w:id="2"/>
-      <w:bookmarkEnd w:id="4"/>
+      <w:bookmarkEnd w:id="3"/>
     </w:p>
     <w:p>
       <w:pPr>
@@ -482,7 +482,7 @@
         <w:pStyle w:val="HeadingTOC"/>
       </w:pPr>
       <w:bookmarkStart w:id="7" w:name="_Toc446123253"/>
-      <w:bookmarkEnd w:id="3"/>
+      <w:bookmarkEnd w:id="4"/>
       <w:r>
         <w:t>Contents</w:t>
       </w:r>
@@ -3893,7 +3893,19 @@
               <w:rPr>
                 <w:i/>
               </w:rPr>
-              <w:t>locahost</w:t>
+              <w:t>loca</w:t>
+            </w:r>
+            <w:r>
+              <w:rPr>
+                <w:i/>
+              </w:rPr>
+              <w:t>l</w:t>
+            </w:r>
+            <w:r>
+              <w:rPr>
+                <w:i/>
+              </w:rPr>
+              <w:t>host</w:t>
             </w:r>
             <w:proofErr w:type="spellEnd"/>
             <w:r>
@@ -3919,6 +3931,73 @@
               </w:numPr>
             </w:pPr>
             <w:r>
+              <w:t xml:space="preserve">Install MySQL JDBC </w:t>
+            </w:r>
+            <w:proofErr w:type="spellStart"/>
+            <w:r>
+              <w:t>Sql</w:t>
+            </w:r>
+            <w:proofErr w:type="spellEnd"/>
+            <w:r>
+              <w:t xml:space="preserve"> Server Connector</w:t>
+            </w:r>
+            <w:bookmarkStart w:id="33" w:name="_GoBack"/>
+            <w:bookmarkEnd w:id="33"/>
+          </w:p>
+        </w:tc>
+        <w:tc>
+          <w:tcPr>
+            <w:tcW w:w="4788" w:type="dxa"/>
+          </w:tcPr>
+          <w:p>
+            <w:pPr>
+              <w:pStyle w:val="BodyText"/>
+              <w:numPr>
+                <w:ilvl w:val="0"/>
+                <w:numId w:val="37"/>
+              </w:numPr>
+            </w:pPr>
+            <w:r>
+              <w:t xml:space="preserve">Put </w:t>
+            </w:r>
+            <w:r>
+              <w:t>Sqljdbc_auth.dll</w:t>
+            </w:r>
+            <w:r>
+              <w:t xml:space="preserve"> in the Windows/System32 directory.</w:t>
+            </w:r>
+          </w:p>
+          <w:p>
+            <w:pPr>
+              <w:pStyle w:val="BodyText"/>
+              <w:numPr>
+                <w:ilvl w:val="0"/>
+                <w:numId w:val="37"/>
+              </w:numPr>
+            </w:pPr>
+            <w:r>
+              <w:t xml:space="preserve">Put </w:t>
+            </w:r>
+            <w:r>
+              <w:t>sqljdbc4.jar in the tomcat/lib directory.</w:t>
+            </w:r>
+          </w:p>
+        </w:tc>
+      </w:tr>
+      <w:tr>
+        <w:tc>
+          <w:tcPr>
+            <w:tcW w:w="4788" w:type="dxa"/>
+          </w:tcPr>
+          <w:p>
+            <w:pPr>
+              <w:pStyle w:val="ListParagraph"/>
+              <w:numPr>
+                <w:ilvl w:val="0"/>
+                <w:numId w:val="24"/>
+              </w:numPr>
+            </w:pPr>
+            <w:r>
               <w:t xml:space="preserve">Grant all Permissions to </w:t>
             </w:r>
             <w:proofErr w:type="spellStart"/>
@@ -3989,7 +4068,19 @@
               <w:rPr>
                 <w:i/>
               </w:rPr>
-              <w:t>locahost</w:t>
+              <w:t>loca</w:t>
+            </w:r>
+            <w:r>
+              <w:rPr>
+                <w:i/>
+              </w:rPr>
+              <w:t>l</w:t>
+            </w:r>
+            <w:r>
+              <w:rPr>
+                <w:i/>
+              </w:rPr>
+              <w:t>host</w:t>
             </w:r>
             <w:proofErr w:type="spellEnd"/>
             <w:r>
@@ -4006,14 +4097,14 @@
       <w:pPr>
         <w:pStyle w:val="Heading2"/>
       </w:pPr>
-      <w:bookmarkStart w:id="33" w:name="_Toc276818108"/>
+      <w:bookmarkStart w:id="34" w:name="_Toc276818108"/>
       <w:r>
         <w:t>Project Database</w:t>
       </w:r>
       <w:r>
         <w:t xml:space="preserve"> Access and Permissions</w:t>
       </w:r>
-      <w:bookmarkEnd w:id="33"/>
+      <w:bookmarkEnd w:id="34"/>
     </w:p>
     <w:p>
       <w:r>
@@ -4164,7 +4255,7 @@
       <w:pPr>
         <w:pStyle w:val="Caption"/>
       </w:pPr>
-      <w:bookmarkStart w:id="34" w:name="_Toc276818115"/>
+      <w:bookmarkStart w:id="35" w:name="_Toc276818115"/>
       <w:r>
         <w:t xml:space="preserve">Table </w:t>
       </w:r>
@@ -4185,7 +4276,7 @@
       <w:r>
         <w:t>Access and Permissions</w:t>
       </w:r>
-      <w:bookmarkEnd w:id="34"/>
+      <w:bookmarkEnd w:id="35"/>
     </w:p>
     <w:tbl>
       <w:tblPr>
@@ -4992,23 +5083,23 @@
       <w:pPr>
         <w:pStyle w:val="BodyText"/>
       </w:pPr>
-      <w:bookmarkStart w:id="35" w:name="_Hlt446232432"/>
-      <w:bookmarkEnd w:id="35"/>
-    </w:p>
-    <w:p>
-      <w:pPr>
-        <w:pStyle w:val="Heading1"/>
-      </w:pPr>
-      <w:bookmarkStart w:id="36" w:name="_Toc276818109"/>
-      <w:r>
-        <w:t xml:space="preserve">Setup </w:t>
-      </w:r>
-      <w:r>
-        <w:t>Web Container</w:t>
-      </w:r>
+      <w:bookmarkStart w:id="36" w:name="_Hlt446232432"/>
       <w:bookmarkEnd w:id="36"/>
     </w:p>
     <w:p>
+      <w:pPr>
+        <w:pStyle w:val="Heading1"/>
+      </w:pPr>
+      <w:bookmarkStart w:id="37" w:name="_Toc276818109"/>
+      <w:r>
+        <w:t xml:space="preserve">Setup </w:t>
+      </w:r>
+      <w:r>
+        <w:t>Web Container</w:t>
+      </w:r>
+      <w:bookmarkEnd w:id="37"/>
+    </w:p>
+    <w:p>
       <w:r>
         <w:t xml:space="preserve">Setup one instance of </w:t>
       </w:r>
@@ -5030,9 +5121,9 @@
       <w:r>
         <w:t xml:space="preserve">.  </w:t>
       </w:r>
-      <w:bookmarkStart w:id="37" w:name="_Hlt446381186"/>
-      <w:bookmarkStart w:id="38" w:name="Captioned"/>
-      <w:bookmarkEnd w:id="37"/>
+      <w:bookmarkStart w:id="38" w:name="_Hlt446381186"/>
+      <w:bookmarkStart w:id="39" w:name="Captioned"/>
+      <w:bookmarkEnd w:id="38"/>
     </w:p>
     <w:p>
       <w:pPr>
@@ -5107,7 +5198,7 @@
       <w:pPr>
         <w:pStyle w:val="Caption"/>
       </w:pPr>
-      <w:bookmarkStart w:id="39" w:name="_Toc276818116"/>
+      <w:bookmarkStart w:id="40" w:name="_Toc276818116"/>
       <w:r>
         <w:t xml:space="preserve">Table </w:t>
       </w:r>
@@ -5125,7 +5216,7 @@
       <w:r>
         <w:t>Setup Web Container</w:t>
       </w:r>
-      <w:bookmarkEnd w:id="39"/>
+      <w:bookmarkEnd w:id="40"/>
     </w:p>
     <w:tbl>
       <w:tblPr>
@@ -5226,6 +5317,18 @@
               </w:numPr>
             </w:pPr>
             <w:r>
+              <w:t>Enter admin/admin administrator login username/password (optional).</w:t>
+            </w:r>
+          </w:p>
+          <w:p>
+            <w:pPr>
+              <w:pStyle w:val="BodyText"/>
+              <w:numPr>
+                <w:ilvl w:val="0"/>
+                <w:numId w:val="26"/>
+              </w:numPr>
+            </w:pPr>
+            <w:r>
               <w:t>Do not launch tomcat service or stop service if started.</w:t>
             </w:r>
           </w:p>
@@ -5353,6 +5456,14 @@
             <w:r>
               <w:t>, for example</w:t>
             </w:r>
+            <w:r>
+              <w:t>.  You can the Browse button to find the name (i.e. VA19.MED.VA.GOV\</w:t>
+            </w:r>
+            <w:proofErr w:type="spellStart"/>
+            <w:r>
+              <w:t>myser</w:t>
+            </w:r>
+            <w:proofErr w:type="spellEnd"/>
           </w:p>
           <w:p>
             <w:pPr>
@@ -5588,7 +5699,18 @@
               </w:numPr>
             </w:pPr>
             <w:r>
-              <w:t>Put tcnative-1.dll in the tomcat/bin directory.</w:t>
+              <w:t xml:space="preserve">Find on the </w:t>
+            </w:r>
+            <w:proofErr w:type="gramStart"/>
+            <w:r>
+              <w:t>internet</w:t>
+            </w:r>
+            <w:proofErr w:type="gramEnd"/>
+            <w:r>
+              <w:t xml:space="preserve"> and p</w:t>
+            </w:r>
+            <w:r>
+              <w:t>ut tcnative-1.dll in the tomcat/bin directory.</w:t>
             </w:r>
           </w:p>
         </w:tc>
@@ -5645,7 +5767,237 @@
             </w:r>
             <w:proofErr w:type="spellEnd"/>
             <w:r>
-              <w:t xml:space="preserve"> OR</w:t>
+              <w:t xml:space="preserve"> with the following in it:</w:t>
+            </w:r>
+          </w:p>
+          <w:p>
+            <w:pPr>
+              <w:pStyle w:val="BodyText"/>
+              <w:ind w:left="360"/>
+            </w:pPr>
+            <w:r>
+              <w:t>&lt;Context&gt;</w:t>
+            </w:r>
+          </w:p>
+          <w:p>
+            <w:pPr>
+              <w:pStyle w:val="BodyText"/>
+              <w:ind w:left="360"/>
+            </w:pPr>
+            <w:r>
+              <w:t>&lt;Resource name="</w:t>
+            </w:r>
+            <w:proofErr w:type="spellStart"/>
+            <w:r>
+              <w:t>jdbc</w:t>
+            </w:r>
+            <w:proofErr w:type="spellEnd"/>
+            <w:r>
+              <w:t>/</w:t>
+            </w:r>
+            <w:proofErr w:type="spellStart"/>
+            <w:r>
+              <w:t>chartReviewDS</w:t>
+            </w:r>
+            <w:proofErr w:type="spellEnd"/>
+            <w:r>
+              <w:t>"</w:t>
+            </w:r>
+          </w:p>
+          <w:p>
+            <w:pPr>
+              <w:pStyle w:val="BodyText"/>
+              <w:ind w:left="360"/>
+            </w:pPr>
+            <w:proofErr w:type="spellStart"/>
+            <w:proofErr w:type="gramStart"/>
+            <w:r>
+              <w:t>auth</w:t>
+            </w:r>
+            <w:proofErr w:type="spellEnd"/>
+            <w:proofErr w:type="gramEnd"/>
+            <w:r>
+              <w:t>="Container"</w:t>
+            </w:r>
+          </w:p>
+          <w:p>
+            <w:pPr>
+              <w:pStyle w:val="BodyText"/>
+              <w:ind w:left="360"/>
+            </w:pPr>
+            <w:proofErr w:type="gramStart"/>
+            <w:r>
+              <w:t>type</w:t>
+            </w:r>
+            <w:proofErr w:type="gramEnd"/>
+            <w:r>
+              <w:t>="</w:t>
+            </w:r>
+            <w:proofErr w:type="spellStart"/>
+            <w:r>
+              <w:t>javax.sql.DataSource</w:t>
+            </w:r>
+            <w:proofErr w:type="spellEnd"/>
+            <w:r>
+              <w:t>"</w:t>
+            </w:r>
+          </w:p>
+          <w:p>
+            <w:pPr>
+              <w:pStyle w:val="BodyText"/>
+              <w:ind w:left="360"/>
+            </w:pPr>
+            <w:proofErr w:type="gramStart"/>
+            <w:r>
+              <w:t>username</w:t>
+            </w:r>
+            <w:proofErr w:type="gramEnd"/>
+            <w:r>
+              <w:t>="</w:t>
+            </w:r>
+            <w:proofErr w:type="spellStart"/>
+            <w:r>
+              <w:t>chartreview</w:t>
+            </w:r>
+            <w:proofErr w:type="spellEnd"/>
+            <w:r>
+              <w:t>"</w:t>
+            </w:r>
+          </w:p>
+          <w:p>
+            <w:pPr>
+              <w:pStyle w:val="BodyText"/>
+              <w:ind w:left="360"/>
+            </w:pPr>
+            <w:proofErr w:type="gramStart"/>
+            <w:r>
+              <w:t>password</w:t>
+            </w:r>
+            <w:proofErr w:type="gramEnd"/>
+            <w:r>
+              <w:t>="passw0rd"</w:t>
+            </w:r>
+          </w:p>
+          <w:p>
+            <w:pPr>
+              <w:pStyle w:val="BodyText"/>
+              <w:ind w:left="360"/>
+            </w:pPr>
+            <w:proofErr w:type="spellStart"/>
+            <w:proofErr w:type="gramStart"/>
+            <w:r>
+              <w:t>driverClassName</w:t>
+            </w:r>
+            <w:proofErr w:type="spellEnd"/>
+            <w:proofErr w:type="gramEnd"/>
+            <w:r>
+              <w:t>="</w:t>
+            </w:r>
+            <w:proofErr w:type="spellStart"/>
+            <w:r>
+              <w:t>com.mysql.jdbc.Driver</w:t>
+            </w:r>
+            <w:proofErr w:type="spellEnd"/>
+            <w:r>
+              <w:t>"</w:t>
+            </w:r>
+          </w:p>
+          <w:p>
+            <w:pPr>
+              <w:pStyle w:val="BodyText"/>
+              <w:ind w:left="360"/>
+            </w:pPr>
+            <w:proofErr w:type="spellStart"/>
+            <w:proofErr w:type="gramStart"/>
+            <w:r>
+              <w:t>url</w:t>
+            </w:r>
+            <w:proofErr w:type="spellEnd"/>
+            <w:proofErr w:type="gramEnd"/>
+            <w:r>
+              <w:t>="</w:t>
+            </w:r>
+            <w:proofErr w:type="spellStart"/>
+            <w:r>
+              <w:t>jdbc:mysql</w:t>
+            </w:r>
+            <w:proofErr w:type="spellEnd"/>
+            <w:r>
+              <w:t>://localhost:3306/</w:t>
+            </w:r>
+            <w:proofErr w:type="spellStart"/>
+            <w:r>
+              <w:t>chartreview</w:t>
+            </w:r>
+            <w:proofErr w:type="spellEnd"/>
+            <w:r>
+              <w:t>"</w:t>
+            </w:r>
+          </w:p>
+          <w:p>
+            <w:pPr>
+              <w:pStyle w:val="BodyText"/>
+              <w:ind w:left="360"/>
+            </w:pPr>
+            <w:proofErr w:type="spellStart"/>
+            <w:proofErr w:type="gramStart"/>
+            <w:r>
+              <w:t>validationQuery</w:t>
+            </w:r>
+            <w:proofErr w:type="spellEnd"/>
+            <w:proofErr w:type="gramEnd"/>
+            <w:r>
+              <w:t>="select 1"</w:t>
+            </w:r>
+          </w:p>
+          <w:p>
+            <w:pPr>
+              <w:pStyle w:val="BodyText"/>
+              <w:ind w:left="360"/>
+            </w:pPr>
+            <w:proofErr w:type="spellStart"/>
+            <w:proofErr w:type="gramStart"/>
+            <w:r>
+              <w:t>maxActive</w:t>
+            </w:r>
+            <w:proofErr w:type="spellEnd"/>
+            <w:proofErr w:type="gramEnd"/>
+            <w:r>
+              <w:t>="25"</w:t>
+            </w:r>
+          </w:p>
+          <w:p>
+            <w:pPr>
+              <w:pStyle w:val="BodyText"/>
+              <w:ind w:left="360"/>
+            </w:pPr>
+            <w:proofErr w:type="spellStart"/>
+            <w:proofErr w:type="gramStart"/>
+            <w:r>
+              <w:t>maxIdle</w:t>
+            </w:r>
+            <w:proofErr w:type="spellEnd"/>
+            <w:proofErr w:type="gramEnd"/>
+            <w:r>
+              <w:t>="3"/&gt;</w:t>
+            </w:r>
+          </w:p>
+          <w:p>
+            <w:pPr>
+              <w:pStyle w:val="BodyText"/>
+              <w:ind w:left="360"/>
+            </w:pPr>
+            <w:r>
+              <w:t>&lt;/Context&gt;</w:t>
+            </w:r>
+          </w:p>
+          <w:p>
+            <w:pPr>
+              <w:pStyle w:val="BodyText"/>
+              <w:ind w:left="360"/>
+            </w:pPr>
+            <w:r>
+              <w:t>OR</w:t>
             </w:r>
           </w:p>
           <w:p>
@@ -5904,16 +6256,16 @@
       <w:pPr>
         <w:pStyle w:val="HeadingFront-BackMatter"/>
       </w:pPr>
-      <w:bookmarkStart w:id="40" w:name="_Toc446123570"/>
-      <w:bookmarkStart w:id="41" w:name="Glossary"/>
-      <w:bookmarkStart w:id="42" w:name="_Toc276818110"/>
-      <w:bookmarkEnd w:id="38"/>
+      <w:bookmarkStart w:id="41" w:name="_Toc446123570"/>
+      <w:bookmarkStart w:id="42" w:name="Glossary"/>
+      <w:bookmarkStart w:id="43" w:name="_Toc276818110"/>
+      <w:bookmarkEnd w:id="39"/>
       <w:r>
         <w:t>Glossary</w:t>
       </w:r>
-      <w:bookmarkEnd w:id="40"/>
       <w:bookmarkEnd w:id="41"/>
       <w:bookmarkEnd w:id="42"/>
+      <w:bookmarkEnd w:id="43"/>
     </w:p>
     <w:p>
       <w:pPr>
@@ -5982,8 +6334,8 @@
       <w:pPr>
         <w:pStyle w:val="BodyText6"/>
       </w:pPr>
-      <w:bookmarkStart w:id="43" w:name="_Hlt445772258"/>
-      <w:bookmarkEnd w:id="43"/>
+      <w:bookmarkStart w:id="44" w:name="_Hlt445772258"/>
+      <w:bookmarkEnd w:id="44"/>
     </w:p>
     <w:p>
       <w:pPr>
@@ -6021,17 +6373,17 @@
       <w:pPr>
         <w:pStyle w:val="HeadingFront-BackMatter"/>
       </w:pPr>
-      <w:bookmarkStart w:id="44" w:name="_Hlt446131684"/>
-      <w:bookmarkStart w:id="45" w:name="_Toc446123571"/>
-      <w:bookmarkStart w:id="46" w:name="Index"/>
-      <w:bookmarkStart w:id="47" w:name="_Toc276818111"/>
-      <w:bookmarkEnd w:id="44"/>
+      <w:bookmarkStart w:id="45" w:name="_Hlt446131684"/>
+      <w:bookmarkStart w:id="46" w:name="_Toc446123571"/>
+      <w:bookmarkStart w:id="47" w:name="Index"/>
+      <w:bookmarkStart w:id="48" w:name="_Toc276818111"/>
+      <w:bookmarkEnd w:id="45"/>
       <w:r>
         <w:t>Index</w:t>
       </w:r>
-      <w:bookmarkEnd w:id="45"/>
       <w:bookmarkEnd w:id="46"/>
       <w:bookmarkEnd w:id="47"/>
+      <w:bookmarkEnd w:id="48"/>
     </w:p>
     <w:p>
       <w:pPr>
@@ -6196,8 +6548,6 @@
         </w:rPr>
         <w:t>Documentation</w:t>
       </w:r>
-      <w:bookmarkStart w:id="48" w:name="_GoBack"/>
-      <w:bookmarkEnd w:id="48"/>
     </w:p>
     <w:p>
       <w:pPr>
@@ -6765,7 +7115,7 @@
         <w:rStyle w:val="PageNumber"/>
         <w:noProof/>
       </w:rPr>
-      <w:t>iii</w:t>
+      <w:t>10</w:t>
     </w:r>
     <w:r>
       <w:rPr>
@@ -6906,7 +7256,7 @@
         <w:rStyle w:val="PageNumber"/>
         <w:noProof/>
       </w:rPr>
-      <w:t>vii</w:t>
+      <w:t>11</w:t>
     </w:r>
     <w:r>
       <w:rPr>
@@ -7288,7 +7638,7 @@
   <w:abstractNum w:abstractNumId="0">
     <w:nsid w:val="FFFFFF1D"/>
     <w:multiLevelType w:val="multilevel"/>
-    <w:tmpl w:val="AE44010A"/>
+    <w:tmpl w:val="E0745BE2"/>
     <w:lvl w:ilvl="0">
       <w:start w:val="1"/>
       <w:numFmt w:val="bullet"/>
@@ -7781,6 +8131,92 @@
     </w:lvl>
   </w:abstractNum>
   <w:abstractNum w:abstractNumId="6">
+    <w:nsid w:val="1C1167CD"/>
+    <w:multiLevelType w:val="hybridMultilevel"/>
+    <w:tmpl w:val="FA120FA4"/>
+    <w:lvl w:ilvl="0" w:tplc="0409000F">
+      <w:start w:val="1"/>
+      <w:numFmt w:val="decimal"/>
+      <w:lvlText w:val="%1."/>
+      <w:lvlJc w:val="left"/>
+      <w:pPr>
+        <w:ind w:left="720" w:hanging="360"/>
+      </w:pPr>
+    </w:lvl>
+    <w:lvl w:ilvl="1" w:tplc="04090019" w:tentative="1">
+      <w:start w:val="1"/>
+      <w:numFmt w:val="lowerLetter"/>
+      <w:lvlText w:val="%2."/>
+      <w:lvlJc w:val="left"/>
+      <w:pPr>
+        <w:ind w:left="1440" w:hanging="360"/>
+      </w:pPr>
+    </w:lvl>
+    <w:lvl w:ilvl="2" w:tplc="0409001B" w:tentative="1">
+      <w:start w:val="1"/>
+      <w:numFmt w:val="lowerRoman"/>
+      <w:lvlText w:val="%3."/>
+      <w:lvlJc w:val="right"/>
+      <w:pPr>
+        <w:ind w:left="2160" w:hanging="180"/>
+      </w:pPr>
+    </w:lvl>
+    <w:lvl w:ilvl="3" w:tplc="0409000F" w:tentative="1">
+      <w:start w:val="1"/>
+      <w:numFmt w:val="decimal"/>
+      <w:lvlText w:val="%4."/>
+      <w:lvlJc w:val="left"/>
+      <w:pPr>
+        <w:ind w:left="2880" w:hanging="360"/>
+      </w:pPr>
+    </w:lvl>
+    <w:lvl w:ilvl="4" w:tplc="04090019" w:tentative="1">
+      <w:start w:val="1"/>
+      <w:numFmt w:val="lowerLetter"/>
+      <w:lvlText w:val="%5."/>
+      <w:lvlJc w:val="left"/>
+      <w:pPr>
+        <w:ind w:left="3600" w:hanging="360"/>
+      </w:pPr>
+    </w:lvl>
+    <w:lvl w:ilvl="5" w:tplc="0409001B" w:tentative="1">
+      <w:start w:val="1"/>
+      <w:numFmt w:val="lowerRoman"/>
+      <w:lvlText w:val="%6."/>
+      <w:lvlJc w:val="right"/>
+      <w:pPr>
+        <w:ind w:left="4320" w:hanging="180"/>
+      </w:pPr>
+    </w:lvl>
+    <w:lvl w:ilvl="6" w:tplc="0409000F" w:tentative="1">
+      <w:start w:val="1"/>
+      <w:numFmt w:val="decimal"/>
+      <w:lvlText w:val="%7."/>
+      <w:lvlJc w:val="left"/>
+      <w:pPr>
+        <w:ind w:left="5040" w:hanging="360"/>
+      </w:pPr>
+    </w:lvl>
+    <w:lvl w:ilvl="7" w:tplc="04090019" w:tentative="1">
+      <w:start w:val="1"/>
+      <w:numFmt w:val="lowerLetter"/>
+      <w:lvlText w:val="%8."/>
+      <w:lvlJc w:val="left"/>
+      <w:pPr>
+        <w:ind w:left="5760" w:hanging="360"/>
+      </w:pPr>
+    </w:lvl>
+    <w:lvl w:ilvl="8" w:tplc="0409001B" w:tentative="1">
+      <w:start w:val="1"/>
+      <w:numFmt w:val="lowerRoman"/>
+      <w:lvlText w:val="%9."/>
+      <w:lvlJc w:val="right"/>
+      <w:pPr>
+        <w:ind w:left="6480" w:hanging="180"/>
+      </w:pPr>
+    </w:lvl>
+  </w:abstractNum>
+  <w:abstractNum w:abstractNumId="7">
     <w:nsid w:val="26C91A84"/>
     <w:multiLevelType w:val="hybridMultilevel"/>
     <w:tmpl w:val="9048AC98"/>
@@ -7867,7 +8303,7 @@
       </w:pPr>
     </w:lvl>
   </w:abstractNum>
-  <w:abstractNum w:abstractNumId="7">
+  <w:abstractNum w:abstractNumId="8">
     <w:nsid w:val="29CD4F3F"/>
     <w:multiLevelType w:val="hybridMultilevel"/>
     <w:tmpl w:val="DD06D704"/>
@@ -7953,7 +8389,7 @@
       </w:pPr>
     </w:lvl>
   </w:abstractNum>
-  <w:abstractNum w:abstractNumId="8">
+  <w:abstractNum w:abstractNumId="9">
     <w:nsid w:val="2B424520"/>
     <w:multiLevelType w:val="hybridMultilevel"/>
     <w:tmpl w:val="54FC97B0"/>
@@ -8039,7 +8475,7 @@
       </w:pPr>
     </w:lvl>
   </w:abstractNum>
-  <w:abstractNum w:abstractNumId="9">
+  <w:abstractNum w:abstractNumId="10">
     <w:nsid w:val="2B8F383A"/>
     <w:multiLevelType w:val="hybridMultilevel"/>
     <w:tmpl w:val="0BD8B800"/>
@@ -8126,7 +8562,7 @@
       </w:pPr>
     </w:lvl>
   </w:abstractNum>
-  <w:abstractNum w:abstractNumId="10">
+  <w:abstractNum w:abstractNumId="11">
     <w:nsid w:val="33D53C62"/>
     <w:multiLevelType w:val="hybridMultilevel"/>
     <w:tmpl w:val="68888166"/>
@@ -8212,7 +8648,7 @@
       </w:pPr>
     </w:lvl>
   </w:abstractNum>
-  <w:abstractNum w:abstractNumId="11">
+  <w:abstractNum w:abstractNumId="12">
     <w:nsid w:val="351105AA"/>
     <w:multiLevelType w:val="hybridMultilevel"/>
     <w:tmpl w:val="EAC0451E"/>
@@ -8326,7 +8762,7 @@
       </w:rPr>
     </w:lvl>
   </w:abstractNum>
-  <w:abstractNum w:abstractNumId="12">
+  <w:abstractNum w:abstractNumId="13">
     <w:nsid w:val="3AE40BEE"/>
     <w:multiLevelType w:val="multilevel"/>
     <w:tmpl w:val="04090023"/>
@@ -8414,7 +8850,7 @@
       </w:pPr>
     </w:lvl>
   </w:abstractNum>
-  <w:abstractNum w:abstractNumId="13">
+  <w:abstractNum w:abstractNumId="14">
     <w:nsid w:val="447630C7"/>
     <w:multiLevelType w:val="hybridMultilevel"/>
     <w:tmpl w:val="1542CD98"/>
@@ -8500,7 +8936,7 @@
       </w:pPr>
     </w:lvl>
   </w:abstractNum>
-  <w:abstractNum w:abstractNumId="14">
+  <w:abstractNum w:abstractNumId="15">
     <w:nsid w:val="45D77EE5"/>
     <w:multiLevelType w:val="hybridMultilevel"/>
     <w:tmpl w:val="BBD6B06C"/>
@@ -8586,7 +9022,7 @@
       </w:pPr>
     </w:lvl>
   </w:abstractNum>
-  <w:abstractNum w:abstractNumId="15">
+  <w:abstractNum w:abstractNumId="16">
     <w:nsid w:val="49C96D2D"/>
     <w:multiLevelType w:val="hybridMultilevel"/>
     <w:tmpl w:val="D9261598"/>
@@ -8676,7 +9112,7 @@
       </w:pPr>
     </w:lvl>
   </w:abstractNum>
-  <w:abstractNum w:abstractNumId="16">
+  <w:abstractNum w:abstractNumId="17">
     <w:nsid w:val="4B681B94"/>
     <w:multiLevelType w:val="hybridMultilevel"/>
     <w:tmpl w:val="5D2E0D5E"/>
@@ -8762,7 +9198,7 @@
       </w:pPr>
     </w:lvl>
   </w:abstractNum>
-  <w:abstractNum w:abstractNumId="17">
+  <w:abstractNum w:abstractNumId="18">
     <w:nsid w:val="4FDB39F6"/>
     <w:multiLevelType w:val="hybridMultilevel"/>
     <w:tmpl w:val="844A834E"/>
@@ -8876,7 +9312,7 @@
       </w:rPr>
     </w:lvl>
   </w:abstractNum>
-  <w:abstractNum w:abstractNumId="18">
+  <w:abstractNum w:abstractNumId="19">
     <w:nsid w:val="514F12AB"/>
     <w:multiLevelType w:val="hybridMultilevel"/>
     <w:tmpl w:val="B95815F4"/>
@@ -8962,7 +9398,7 @@
       </w:pPr>
     </w:lvl>
   </w:abstractNum>
-  <w:abstractNum w:abstractNumId="19">
+  <w:abstractNum w:abstractNumId="20">
     <w:nsid w:val="521706CE"/>
     <w:multiLevelType w:val="hybridMultilevel"/>
     <w:tmpl w:val="83864294"/>
@@ -9076,7 +9512,7 @@
       </w:rPr>
     </w:lvl>
   </w:abstractNum>
-  <w:abstractNum w:abstractNumId="20">
+  <w:abstractNum w:abstractNumId="21">
     <w:nsid w:val="52E73470"/>
     <w:multiLevelType w:val="hybridMultilevel"/>
     <w:tmpl w:val="F14EFC2C"/>
@@ -9162,7 +9598,7 @@
       </w:pPr>
     </w:lvl>
   </w:abstractNum>
-  <w:abstractNum w:abstractNumId="21">
+  <w:abstractNum w:abstractNumId="22">
     <w:nsid w:val="53DF5ADD"/>
     <w:multiLevelType w:val="hybridMultilevel"/>
     <w:tmpl w:val="24F2A590"/>
@@ -9275,7 +9711,7 @@
       </w:rPr>
     </w:lvl>
   </w:abstractNum>
-  <w:abstractNum w:abstractNumId="22">
+  <w:abstractNum w:abstractNumId="23">
     <w:nsid w:val="56EB3C4E"/>
     <w:multiLevelType w:val="hybridMultilevel"/>
     <w:tmpl w:val="5CEC55A0"/>
@@ -9361,7 +9797,7 @@
       </w:pPr>
     </w:lvl>
   </w:abstractNum>
-  <w:abstractNum w:abstractNumId="23">
+  <w:abstractNum w:abstractNumId="24">
     <w:nsid w:val="5951354F"/>
     <w:multiLevelType w:val="hybridMultilevel"/>
     <w:tmpl w:val="BDAE54CA"/>
@@ -9447,7 +9883,7 @@
       </w:pPr>
     </w:lvl>
   </w:abstractNum>
-  <w:abstractNum w:abstractNumId="24">
+  <w:abstractNum w:abstractNumId="25">
     <w:nsid w:val="60D92D45"/>
     <w:multiLevelType w:val="hybridMultilevel"/>
     <w:tmpl w:val="EFD45E8E"/>
@@ -9533,7 +9969,7 @@
       </w:pPr>
     </w:lvl>
   </w:abstractNum>
-  <w:abstractNum w:abstractNumId="25">
+  <w:abstractNum w:abstractNumId="26">
     <w:nsid w:val="665C118D"/>
     <w:multiLevelType w:val="hybridMultilevel"/>
     <w:tmpl w:val="D83ADA70"/>
@@ -9674,7 +10110,7 @@
       </w:rPr>
     </w:lvl>
   </w:abstractNum>
-  <w:abstractNum w:abstractNumId="26">
+  <w:abstractNum w:abstractNumId="27">
     <w:nsid w:val="6BF01AB6"/>
     <w:multiLevelType w:val="hybridMultilevel"/>
     <w:tmpl w:val="CDDE59E6"/>
@@ -9760,7 +10196,7 @@
       </w:pPr>
     </w:lvl>
   </w:abstractNum>
-  <w:abstractNum w:abstractNumId="27">
+  <w:abstractNum w:abstractNumId="28">
     <w:nsid w:val="6CB52758"/>
     <w:multiLevelType w:val="hybridMultilevel"/>
     <w:tmpl w:val="FD2ABD8E"/>
@@ -9847,7 +10283,7 @@
       </w:pPr>
     </w:lvl>
   </w:abstractNum>
-  <w:abstractNum w:abstractNumId="28">
+  <w:abstractNum w:abstractNumId="29">
     <w:nsid w:val="71522224"/>
     <w:multiLevelType w:val="hybridMultilevel"/>
     <w:tmpl w:val="85EACD62"/>
@@ -9933,7 +10369,7 @@
       </w:pPr>
     </w:lvl>
   </w:abstractNum>
-  <w:abstractNum w:abstractNumId="29">
+  <w:abstractNum w:abstractNumId="30">
     <w:nsid w:val="74472B3E"/>
     <w:multiLevelType w:val="hybridMultilevel"/>
     <w:tmpl w:val="3B26805C"/>
@@ -10047,7 +10483,7 @@
       </w:rPr>
     </w:lvl>
   </w:abstractNum>
-  <w:abstractNum w:abstractNumId="30">
+  <w:abstractNum w:abstractNumId="31">
     <w:nsid w:val="76557EC0"/>
     <w:multiLevelType w:val="hybridMultilevel"/>
     <w:tmpl w:val="C770A68A"/>
@@ -10134,7 +10570,7 @@
       </w:pPr>
     </w:lvl>
   </w:abstractNum>
-  <w:abstractNum w:abstractNumId="31">
+  <w:abstractNum w:abstractNumId="32">
     <w:nsid w:val="77123360"/>
     <w:multiLevelType w:val="hybridMultilevel"/>
     <w:tmpl w:val="61E05F12"/>
@@ -10220,7 +10656,7 @@
       </w:pPr>
     </w:lvl>
   </w:abstractNum>
-  <w:abstractNum w:abstractNumId="32">
+  <w:abstractNum w:abstractNumId="33">
     <w:nsid w:val="784B1E8F"/>
     <w:multiLevelType w:val="hybridMultilevel"/>
     <w:tmpl w:val="2C6ECBB0"/>
@@ -10361,7 +10797,7 @@
       </w:rPr>
     </w:lvl>
   </w:abstractNum>
-  <w:abstractNum w:abstractNumId="33">
+  <w:abstractNum w:abstractNumId="34">
     <w:nsid w:val="7BCD3758"/>
     <w:multiLevelType w:val="multilevel"/>
     <w:tmpl w:val="3D3EF528"/>
@@ -10483,7 +10919,7 @@
       </w:pPr>
     </w:lvl>
   </w:abstractNum>
-  <w:abstractNum w:abstractNumId="34">
+  <w:abstractNum w:abstractNumId="35">
     <w:nsid w:val="7C6C0343"/>
     <w:multiLevelType w:val="hybridMultilevel"/>
     <w:tmpl w:val="7DACD072"/>
@@ -10569,7 +11005,7 @@
       </w:pPr>
     </w:lvl>
   </w:abstractNum>
-  <w:abstractNum w:abstractNumId="35">
+  <w:abstractNum w:abstractNumId="36">
     <w:nsid w:val="7E3C19D2"/>
     <w:multiLevelType w:val="hybridMultilevel"/>
     <w:tmpl w:val="255ED890"/>
@@ -10656,40 +11092,40 @@
     </w:lvl>
   </w:abstractNum>
   <w:num w:numId="1">
-    <w:abstractNumId w:val="12"/>
+    <w:abstractNumId w:val="13"/>
   </w:num>
   <w:num w:numId="2">
-    <w:abstractNumId w:val="33"/>
+    <w:abstractNumId w:val="34"/>
   </w:num>
   <w:num w:numId="3">
-    <w:abstractNumId w:val="9"/>
+    <w:abstractNumId w:val="10"/>
   </w:num>
   <w:num w:numId="4">
     <w:abstractNumId w:val="2"/>
   </w:num>
   <w:num w:numId="5">
-    <w:abstractNumId w:val="25"/>
+    <w:abstractNumId w:val="26"/>
   </w:num>
   <w:num w:numId="6">
-    <w:abstractNumId w:val="17"/>
+    <w:abstractNumId w:val="18"/>
   </w:num>
   <w:num w:numId="7">
-    <w:abstractNumId w:val="19"/>
+    <w:abstractNumId w:val="20"/>
   </w:num>
   <w:num w:numId="8">
-    <w:abstractNumId w:val="32"/>
+    <w:abstractNumId w:val="33"/>
   </w:num>
   <w:num w:numId="9">
-    <w:abstractNumId w:val="11"/>
+    <w:abstractNumId w:val="12"/>
   </w:num>
   <w:num w:numId="10">
-    <w:abstractNumId w:val="27"/>
+    <w:abstractNumId w:val="28"/>
   </w:num>
   <w:num w:numId="11">
-    <w:abstractNumId w:val="15"/>
+    <w:abstractNumId w:val="16"/>
   </w:num>
   <w:num w:numId="12">
-    <w:abstractNumId w:val="30"/>
+    <w:abstractNumId w:val="31"/>
   </w:num>
   <w:num w:numId="13">
     <w:abstractNumId w:val="1"/>
@@ -10698,70 +11134,73 @@
     <w:abstractNumId w:val="3"/>
   </w:num>
   <w:num w:numId="15">
-    <w:abstractNumId w:val="29"/>
+    <w:abstractNumId w:val="30"/>
   </w:num>
   <w:num w:numId="16">
-    <w:abstractNumId w:val="6"/>
+    <w:abstractNumId w:val="7"/>
   </w:num>
   <w:num w:numId="17">
     <w:abstractNumId w:val="5"/>
   </w:num>
   <w:num w:numId="18">
-    <w:abstractNumId w:val="21"/>
+    <w:abstractNumId w:val="22"/>
   </w:num>
   <w:num w:numId="19">
-    <w:abstractNumId w:val="34"/>
+    <w:abstractNumId w:val="35"/>
   </w:num>
   <w:num w:numId="20">
+    <w:abstractNumId w:val="24"/>
+  </w:num>
+  <w:num w:numId="21">
+    <w:abstractNumId w:val="8"/>
+  </w:num>
+  <w:num w:numId="22">
+    <w:abstractNumId w:val="9"/>
+  </w:num>
+  <w:num w:numId="23">
+    <w:abstractNumId w:val="19"/>
+  </w:num>
+  <w:num w:numId="24">
     <w:abstractNumId w:val="23"/>
   </w:num>
-  <w:num w:numId="21">
-    <w:abstractNumId w:val="7"/>
-  </w:num>
-  <w:num w:numId="22">
-    <w:abstractNumId w:val="8"/>
-  </w:num>
-  <w:num w:numId="23">
-    <w:abstractNumId w:val="18"/>
-  </w:num>
-  <w:num w:numId="24">
-    <w:abstractNumId w:val="22"/>
-  </w:num>
   <w:num w:numId="25">
-    <w:abstractNumId w:val="20"/>
+    <w:abstractNumId w:val="21"/>
   </w:num>
   <w:num w:numId="26">
     <w:abstractNumId w:val="4"/>
   </w:num>
   <w:num w:numId="27">
-    <w:abstractNumId w:val="35"/>
+    <w:abstractNumId w:val="36"/>
   </w:num>
   <w:num w:numId="28">
     <w:abstractNumId w:val="0"/>
   </w:num>
   <w:num w:numId="29">
+    <w:abstractNumId w:val="15"/>
+  </w:num>
+  <w:num w:numId="30">
+    <w:abstractNumId w:val="27"/>
+  </w:num>
+  <w:num w:numId="31">
     <w:abstractNumId w:val="14"/>
   </w:num>
-  <w:num w:numId="30">
-    <w:abstractNumId w:val="26"/>
-  </w:num>
-  <w:num w:numId="31">
-    <w:abstractNumId w:val="13"/>
-  </w:num>
   <w:num w:numId="32">
-    <w:abstractNumId w:val="24"/>
+    <w:abstractNumId w:val="25"/>
   </w:num>
   <w:num w:numId="33">
-    <w:abstractNumId w:val="28"/>
+    <w:abstractNumId w:val="29"/>
   </w:num>
   <w:num w:numId="34">
-    <w:abstractNumId w:val="16"/>
+    <w:abstractNumId w:val="17"/>
   </w:num>
   <w:num w:numId="35">
-    <w:abstractNumId w:val="31"/>
+    <w:abstractNumId w:val="32"/>
   </w:num>
   <w:num w:numId="36">
-    <w:abstractNumId w:val="10"/>
+    <w:abstractNumId w:val="11"/>
+  </w:num>
+  <w:num w:numId="37">
+    <w:abstractNumId w:val="6"/>
   </w:num>
   <w:numIdMacAtCleanup w:val="27"/>
 </w:numbering>
@@ -24680,7 +25119,7 @@
 </file>
 
 <file path=customXml/itemProps1.xml><?xml version="1.0" encoding="utf-8"?>
-<ds:datastoreItem xmlns:ds="http://schemas.openxmlformats.org/officeDocument/2006/customXml" ds:itemID="{5FCA9776-4C80-8444-BFB4-1F9F3A0AF03B}">
+<ds:datastoreItem xmlns:ds="http://schemas.openxmlformats.org/officeDocument/2006/customXml" ds:itemID="{98030260-05D0-F545-9210-D807DFA97084}">
   <ds:schemaRefs>
     <ds:schemaRef ds:uri="http://schemas.openxmlformats.org/officeDocument/2006/bibliography"/>
   </ds:schemaRefs>
